--- a/README.docx
+++ b/README.docx
@@ -44,7 +44,25 @@
           <w:kern w:val="0"/>
           <w14:ligatures w14:val="none"/>
         </w:rPr>
-        <w:t>This ETL pipeline processes customer and transaction data to identify top customers and analyze spending patterns. It includes data cleaning, transformation, and loading into a SQLite database, with support for incremental updates. Visualizations and unit tests are also provided.</w:t>
+        <w:t xml:space="preserve">This ETL pipeline processes customer and transaction data to identify top customers and analyze spending patterns. It includes data cleaning, transformation, and loading into </w:t>
+      </w:r>
+      <w:proofErr w:type="gramStart"/>
+      <w:r>
+        <w:rPr>
+          <w:rFonts w:ascii="Times New Roman" w:eastAsia="Times New Roman" w:hAnsi="Times New Roman" w:cs="Times New Roman"/>
+          <w:kern w:val="0"/>
+          <w14:ligatures w14:val="none"/>
+        </w:rPr>
+        <w:t>a</w:t>
+      </w:r>
+      <w:proofErr w:type="gramEnd"/>
+      <w:r>
+        <w:rPr>
+          <w:rFonts w:ascii="Times New Roman" w:eastAsia="Times New Roman" w:hAnsi="Times New Roman" w:cs="Times New Roman"/>
+          <w:kern w:val="0"/>
+          <w14:ligatures w14:val="none"/>
+        </w:rPr>
+        <w:t xml:space="preserve"> SQLite database, with support for incremental updates. Visualizations and unit tests are also provided.</w:t>
       </w:r>
     </w:p>
     <w:p>
@@ -153,6 +171,7 @@
           <w14:ligatures w14:val="none"/>
         </w:rPr>
       </w:pPr>
+      <w:proofErr w:type="spellStart"/>
       <w:r>
         <w:rPr>
           <w:rFonts w:ascii="Times New Roman" w:eastAsia="Times New Roman" w:hAnsi="Times New Roman" w:cs="Times New Roman"/>
@@ -161,6 +180,7 @@
         </w:rPr>
         <w:t>SQLAlchemy</w:t>
       </w:r>
+      <w:proofErr w:type="spellEnd"/>
     </w:p>
     <w:p>
       <w:pPr>
@@ -175,6 +195,7 @@
           <w14:ligatures w14:val="none"/>
         </w:rPr>
       </w:pPr>
+      <w:proofErr w:type="spellStart"/>
       <w:r>
         <w:rPr>
           <w:rFonts w:ascii="Times New Roman" w:eastAsia="Times New Roman" w:hAnsi="Times New Roman" w:cs="Times New Roman"/>
@@ -183,6 +204,7 @@
         </w:rPr>
         <w:t>pytest</w:t>
       </w:r>
+      <w:proofErr w:type="spellEnd"/>
     </w:p>
     <w:p>
       <w:pPr>
@@ -230,7 +252,23 @@
           <w:kern w:val="0"/>
           <w14:ligatures w14:val="none"/>
         </w:rPr>
-        <w:t>Clone the repository:</w:t>
+        <w:t>Clone the repository</w:t>
+      </w:r>
+      <w:r>
+        <w:rPr>
+          <w:rFonts w:ascii="Times New Roman" w:eastAsia="Times New Roman" w:hAnsi="Times New Roman" w:cs="Times New Roman"/>
+          <w:kern w:val="0"/>
+          <w14:ligatures w14:val="none"/>
+        </w:rPr>
+        <w:t xml:space="preserve"> or download the file directly in git</w:t>
+      </w:r>
+      <w:r>
+        <w:rPr>
+          <w:rFonts w:ascii="Times New Roman" w:eastAsia="Times New Roman" w:hAnsi="Times New Roman" w:cs="Times New Roman"/>
+          <w:kern w:val="0"/>
+          <w14:ligatures w14:val="none"/>
+        </w:rPr>
+        <w:t>:</w:t>
       </w:r>
     </w:p>
     <w:p>
@@ -287,7 +325,7 @@
             <w:szCs w:val="20"/>
             <w14:ligatures w14:val="none"/>
           </w:rPr>
-          <w:t>https://github.com/yourusername/etl-pipeline-consumer-insights.git</w:t>
+          <w:t>https://github.com/yourusername/etl-code-test.git</w:t>
         </w:r>
       </w:hyperlink>
     </w:p>
@@ -333,7 +371,29 @@
           <w:szCs w:val="20"/>
           <w14:ligatures w14:val="none"/>
         </w:rPr>
-        <w:t>cd etl-pipeline-consumer-insights</w:t>
+        <w:t xml:space="preserve">cd </w:t>
+      </w:r>
+      <w:proofErr w:type="spellStart"/>
+      <w:r>
+        <w:rPr>
+          <w:rFonts w:ascii="Courier New" w:eastAsia="Times New Roman" w:hAnsi="Courier New" w:cs="Courier New"/>
+          <w:kern w:val="0"/>
+          <w:sz w:val="20"/>
+          <w:szCs w:val="20"/>
+          <w14:ligatures w14:val="none"/>
+        </w:rPr>
+        <w:t>etl</w:t>
+      </w:r>
+      <w:proofErr w:type="spellEnd"/>
+      <w:r>
+        <w:rPr>
+          <w:rFonts w:ascii="Courier New" w:eastAsia="Times New Roman" w:hAnsi="Courier New" w:cs="Courier New"/>
+          <w:kern w:val="0"/>
+          <w:sz w:val="20"/>
+          <w:szCs w:val="20"/>
+          <w14:ligatures w14:val="none"/>
+        </w:rPr>
+        <w:t>-pipeline-consumer-insights</w:t>
       </w:r>
     </w:p>
     <w:p>
@@ -459,7 +519,25 @@
           <w:kern w:val="0"/>
           <w14:ligatures w14:val="none"/>
         </w:rPr>
-        <w:t>: Contains the ETLProcessor class and the main function.</w:t>
+        <w:t xml:space="preserve">: Contains the </w:t>
+      </w:r>
+      <w:proofErr w:type="spellStart"/>
+      <w:r>
+        <w:rPr>
+          <w:rFonts w:ascii="Times New Roman" w:eastAsia="Times New Roman" w:hAnsi="Times New Roman" w:cs="Times New Roman"/>
+          <w:kern w:val="0"/>
+          <w14:ligatures w14:val="none"/>
+        </w:rPr>
+        <w:t>ETLProcessor</w:t>
+      </w:r>
+      <w:proofErr w:type="spellEnd"/>
+      <w:r>
+        <w:rPr>
+          <w:rFonts w:ascii="Times New Roman" w:eastAsia="Times New Roman" w:hAnsi="Times New Roman" w:cs="Times New Roman"/>
+          <w:kern w:val="0"/>
+          <w14:ligatures w14:val="none"/>
+        </w:rPr>
+        <w:t xml:space="preserve"> class and the main function.</w:t>
       </w:r>
     </w:p>
     <w:p>
@@ -770,6 +848,7 @@
         </w:rPr>
         <w:t xml:space="preserve">: Contains user data with columns </w:t>
       </w:r>
+      <w:proofErr w:type="spellStart"/>
       <w:r>
         <w:rPr>
           <w:rFonts w:ascii="Courier New" w:eastAsia="Times New Roman" w:hAnsi="Courier New" w:cs="Courier New"/>
@@ -778,8 +857,31 @@
           <w:szCs w:val="20"/>
           <w14:ligatures w14:val="none"/>
         </w:rPr>
-        <w:t>user_id, name, email, date_joined</w:t>
-      </w:r>
+        <w:t>user_id</w:t>
+      </w:r>
+      <w:proofErr w:type="spellEnd"/>
+      <w:r>
+        <w:rPr>
+          <w:rFonts w:ascii="Courier New" w:eastAsia="Times New Roman" w:hAnsi="Courier New" w:cs="Courier New"/>
+          <w:kern w:val="0"/>
+          <w:sz w:val="20"/>
+          <w:szCs w:val="20"/>
+          <w14:ligatures w14:val="none"/>
+        </w:rPr>
+        <w:t xml:space="preserve">, name, email, </w:t>
+      </w:r>
+      <w:proofErr w:type="spellStart"/>
+      <w:r>
+        <w:rPr>
+          <w:rFonts w:ascii="Courier New" w:eastAsia="Times New Roman" w:hAnsi="Courier New" w:cs="Courier New"/>
+          <w:kern w:val="0"/>
+          <w:sz w:val="20"/>
+          <w:szCs w:val="20"/>
+          <w14:ligatures w14:val="none"/>
+        </w:rPr>
+        <w:t>date_joined</w:t>
+      </w:r>
+      <w:proofErr w:type="spellEnd"/>
       <w:r>
         <w:rPr>
           <w:rFonts w:ascii="Times New Roman" w:eastAsia="Times New Roman" w:hAnsi="Times New Roman" w:cs="Times New Roman"/>
@@ -820,6 +922,7 @@
         </w:rPr>
         <w:t xml:space="preserve">: Contains transaction data with columns </w:t>
       </w:r>
+      <w:proofErr w:type="spellStart"/>
       <w:r>
         <w:rPr>
           <w:rFonts w:ascii="Courier New" w:eastAsia="Times New Roman" w:hAnsi="Courier New" w:cs="Courier New"/>
@@ -828,8 +931,53 @@
           <w:szCs w:val="20"/>
           <w14:ligatures w14:val="none"/>
         </w:rPr>
-        <w:t>trans_id, user_id, product, amount, trans_date</w:t>
-      </w:r>
+        <w:t>trans_id</w:t>
+      </w:r>
+      <w:proofErr w:type="spellEnd"/>
+      <w:r>
+        <w:rPr>
+          <w:rFonts w:ascii="Courier New" w:eastAsia="Times New Roman" w:hAnsi="Courier New" w:cs="Courier New"/>
+          <w:kern w:val="0"/>
+          <w:sz w:val="20"/>
+          <w:szCs w:val="20"/>
+          <w14:ligatures w14:val="none"/>
+        </w:rPr>
+        <w:t xml:space="preserve">, </w:t>
+      </w:r>
+      <w:proofErr w:type="spellStart"/>
+      <w:r>
+        <w:rPr>
+          <w:rFonts w:ascii="Courier New" w:eastAsia="Times New Roman" w:hAnsi="Courier New" w:cs="Courier New"/>
+          <w:kern w:val="0"/>
+          <w:sz w:val="20"/>
+          <w:szCs w:val="20"/>
+          <w14:ligatures w14:val="none"/>
+        </w:rPr>
+        <w:t>user_id</w:t>
+      </w:r>
+      <w:proofErr w:type="spellEnd"/>
+      <w:r>
+        <w:rPr>
+          <w:rFonts w:ascii="Courier New" w:eastAsia="Times New Roman" w:hAnsi="Courier New" w:cs="Courier New"/>
+          <w:kern w:val="0"/>
+          <w:sz w:val="20"/>
+          <w:szCs w:val="20"/>
+          <w14:ligatures w14:val="none"/>
+        </w:rPr>
+        <w:t xml:space="preserve">, product, amount, </w:t>
+      </w:r>
+      <w:proofErr w:type="spellStart"/>
+      <w:r>
+        <w:rPr>
+          <w:rFonts w:ascii="Courier New" w:eastAsia="Times New Roman" w:hAnsi="Courier New" w:cs="Courier New"/>
+          <w:kern w:val="0"/>
+          <w:sz w:val="20"/>
+          <w:szCs w:val="20"/>
+          <w14:ligatures w14:val="none"/>
+        </w:rPr>
+        <w:t>trans_date</w:t>
+      </w:r>
+      <w:proofErr w:type="spellEnd"/>
       <w:r>
         <w:rPr>
           <w:rFonts w:ascii="Times New Roman" w:eastAsia="Times New Roman" w:hAnsi="Times New Roman" w:cs="Times New Roman"/>
@@ -870,6 +1018,7 @@
         </w:rPr>
         <w:t xml:space="preserve">: Contains pricing data with columns </w:t>
       </w:r>
+      <w:proofErr w:type="spellStart"/>
       <w:r>
         <w:rPr>
           <w:rFonts w:ascii="Courier New" w:eastAsia="Times New Roman" w:hAnsi="Courier New" w:cs="Courier New"/>
@@ -878,7 +1027,18 @@
           <w:szCs w:val="20"/>
           <w14:ligatures w14:val="none"/>
         </w:rPr>
-        <w:t>puk, product, price</w:t>
+        <w:t>puk</w:t>
+      </w:r>
+      <w:proofErr w:type="spellEnd"/>
+      <w:r>
+        <w:rPr>
+          <w:rFonts w:ascii="Courier New" w:eastAsia="Times New Roman" w:hAnsi="Courier New" w:cs="Courier New"/>
+          <w:kern w:val="0"/>
+          <w:sz w:val="20"/>
+          <w:szCs w:val="20"/>
+          <w14:ligatures w14:val="none"/>
+        </w:rPr>
+        <w:t>, product, price</w:t>
       </w:r>
       <w:r>
         <w:rPr>
@@ -888,6 +1048,36 @@
         </w:rPr>
         <w:t>.</w:t>
       </w:r>
+    </w:p>
+    <w:p>
+      <w:pPr>
+        <w:spacing w:before="100" w:beforeAutospacing="1" w:after="100" w:afterAutospacing="1" w:line="240" w:lineRule="auto"/>
+        <w:rPr>
+          <w:rFonts w:ascii="Times New Roman" w:eastAsia="Times New Roman" w:hAnsi="Times New Roman" w:cs="Times New Roman"/>
+          <w:kern w:val="0"/>
+          <w14:ligatures w14:val="none"/>
+        </w:rPr>
+      </w:pPr>
+    </w:p>
+    <w:p>
+      <w:pPr>
+        <w:spacing w:before="100" w:beforeAutospacing="1" w:after="100" w:afterAutospacing="1" w:line="240" w:lineRule="auto"/>
+        <w:rPr>
+          <w:rFonts w:ascii="Times New Roman" w:eastAsia="Times New Roman" w:hAnsi="Times New Roman" w:cs="Times New Roman"/>
+          <w:kern w:val="0"/>
+          <w14:ligatures w14:val="none"/>
+        </w:rPr>
+      </w:pPr>
+    </w:p>
+    <w:p>
+      <w:pPr>
+        <w:spacing w:before="100" w:beforeAutospacing="1" w:after="100" w:afterAutospacing="1" w:line="240" w:lineRule="auto"/>
+        <w:rPr>
+          <w:rFonts w:ascii="Times New Roman" w:eastAsia="Times New Roman" w:hAnsi="Times New Roman" w:cs="Times New Roman"/>
+          <w:kern w:val="0"/>
+          <w14:ligatures w14:val="none"/>
+        </w:rPr>
+      </w:pPr>
     </w:p>
     <w:p>
       <w:pPr>
@@ -913,6 +1103,7 @@
           <w:szCs w:val="27"/>
           <w14:ligatures w14:val="none"/>
         </w:rPr>
+        <w:lastRenderedPageBreak/>
         <w:t>Running the ETL Pipeline</w:t>
       </w:r>
     </w:p>
@@ -1020,7 +1211,6 @@
           <w:szCs w:val="20"/>
           <w14:ligatures w14:val="none"/>
         </w:rPr>
-        <w:lastRenderedPageBreak/>
         <w:t>python etl_pipeline.py</w:t>
       </w:r>
     </w:p>
@@ -1038,6 +1228,7 @@
           <w14:ligatures w14:val="none"/>
         </w:rPr>
       </w:pPr>
+      <w:proofErr w:type="spellStart"/>
       <w:r>
         <w:rPr>
           <w:rFonts w:ascii="Times New Roman" w:eastAsia="Times New Roman" w:hAnsi="Times New Roman" w:cs="Times New Roman"/>
@@ -1048,7 +1239,20 @@
           <w:szCs w:val="27"/>
           <w14:ligatures w14:val="none"/>
         </w:rPr>
-        <w:t>ETLProcessor Class</w:t>
+        <w:t>ETLProcessor</w:t>
+      </w:r>
+      <w:proofErr w:type="spellEnd"/>
+      <w:r>
+        <w:rPr>
+          <w:rFonts w:ascii="Times New Roman" w:eastAsia="Times New Roman" w:hAnsi="Times New Roman" w:cs="Times New Roman"/>
+          <w:b/>
+          <w:bCs/>
+          <w:kern w:val="0"/>
+          <w:sz w:val="27"/>
+          <w:szCs w:val="27"/>
+          <w14:ligatures w14:val="none"/>
+        </w:rPr>
+        <w:t xml:space="preserve"> Class</w:t>
       </w:r>
     </w:p>
     <w:p>
@@ -1068,6 +1272,7 @@
         </w:rPr>
         <w:t xml:space="preserve">The </w:t>
       </w:r>
+      <w:proofErr w:type="spellStart"/>
       <w:r>
         <w:rPr>
           <w:rFonts w:ascii="Courier New" w:eastAsia="Times New Roman" w:hAnsi="Courier New" w:cs="Courier New"/>
@@ -1078,13 +1283,32 @@
         </w:rPr>
         <w:t>ETLProcessor</w:t>
       </w:r>
-      <w:r>
-        <w:rPr>
-          <w:rFonts w:ascii="Times New Roman" w:eastAsia="Times New Roman" w:hAnsi="Times New Roman" w:cs="Times New Roman"/>
-          <w:kern w:val="0"/>
-          <w14:ligatures w14:val="none"/>
-        </w:rPr>
-        <w:t xml:space="preserve"> class handles the entire ETL process, including loading data, cleaning and transforming data, and loading it into a SQLite database.</w:t>
+      <w:proofErr w:type="spellEnd"/>
+      <w:r>
+        <w:rPr>
+          <w:rFonts w:ascii="Times New Roman" w:eastAsia="Times New Roman" w:hAnsi="Times New Roman" w:cs="Times New Roman"/>
+          <w:kern w:val="0"/>
+          <w14:ligatures w14:val="none"/>
+        </w:rPr>
+        <w:t xml:space="preserve"> class handles the entire ETL process, including loading data, cleaning and transforming data, and loading it into </w:t>
+      </w:r>
+      <w:proofErr w:type="gramStart"/>
+      <w:r>
+        <w:rPr>
+          <w:rFonts w:ascii="Times New Roman" w:eastAsia="Times New Roman" w:hAnsi="Times New Roman" w:cs="Times New Roman"/>
+          <w:kern w:val="0"/>
+          <w14:ligatures w14:val="none"/>
+        </w:rPr>
+        <w:t>a</w:t>
+      </w:r>
+      <w:proofErr w:type="gramEnd"/>
+      <w:r>
+        <w:rPr>
+          <w:rFonts w:ascii="Times New Roman" w:eastAsia="Times New Roman" w:hAnsi="Times New Roman" w:cs="Times New Roman"/>
+          <w:kern w:val="0"/>
+          <w14:ligatures w14:val="none"/>
+        </w:rPr>
+        <w:t xml:space="preserve"> SQLite database.</w:t>
       </w:r>
     </w:p>
     <w:p>
@@ -1101,6 +1325,7 @@
           <w14:ligatures w14:val="none"/>
         </w:rPr>
       </w:pPr>
+      <w:proofErr w:type="spellStart"/>
       <w:r>
         <w:rPr>
           <w:rFonts w:ascii="Times New Roman" w:eastAsia="Times New Roman" w:hAnsi="Times New Roman" w:cs="Times New Roman"/>
@@ -1123,7 +1348,20 @@
           <w:szCs w:val="27"/>
           <w14:ligatures w14:val="none"/>
         </w:rPr>
-        <w:t>Unit Tests</w:t>
+        <w:t>Unit</w:t>
+      </w:r>
+      <w:proofErr w:type="spellEnd"/>
+      <w:r>
+        <w:rPr>
+          <w:rFonts w:ascii="Times New Roman" w:eastAsia="Times New Roman" w:hAnsi="Times New Roman" w:cs="Times New Roman"/>
+          <w:b/>
+          <w:bCs/>
+          <w:kern w:val="0"/>
+          <w:sz w:val="27"/>
+          <w:szCs w:val="27"/>
+          <w14:ligatures w14:val="none"/>
+        </w:rPr>
+        <w:t xml:space="preserve"> Tests</w:t>
       </w:r>
     </w:p>
     <w:p>
@@ -1163,7 +1401,25 @@
           <w:kern w:val="0"/>
           <w14:ligatures w14:val="none"/>
         </w:rPr>
-        <w:t>Ensure you have pytest installed:</w:t>
+        <w:t xml:space="preserve">Ensure you have </w:t>
+      </w:r>
+      <w:proofErr w:type="spellStart"/>
+      <w:r>
+        <w:rPr>
+          <w:rFonts w:ascii="Times New Roman" w:eastAsia="Times New Roman" w:hAnsi="Times New Roman" w:cs="Times New Roman"/>
+          <w:kern w:val="0"/>
+          <w14:ligatures w14:val="none"/>
+        </w:rPr>
+        <w:t>pytest</w:t>
+      </w:r>
+      <w:proofErr w:type="spellEnd"/>
+      <w:r>
+        <w:rPr>
+          <w:rFonts w:ascii="Times New Roman" w:eastAsia="Times New Roman" w:hAnsi="Times New Roman" w:cs="Times New Roman"/>
+          <w:kern w:val="0"/>
+          <w14:ligatures w14:val="none"/>
+        </w:rPr>
+        <w:t xml:space="preserve"> installed:</w:t>
       </w:r>
     </w:p>
     <w:p>
@@ -1208,8 +1464,20 @@
           <w:szCs w:val="20"/>
           <w14:ligatures w14:val="none"/>
         </w:rPr>
-        <w:t>pip install pytest</w:t>
-      </w:r>
+        <w:t xml:space="preserve">pip install </w:t>
+      </w:r>
+      <w:proofErr w:type="spellStart"/>
+      <w:r>
+        <w:rPr>
+          <w:rFonts w:ascii="Courier New" w:eastAsia="Times New Roman" w:hAnsi="Courier New" w:cs="Courier New"/>
+          <w:kern w:val="0"/>
+          <w:sz w:val="20"/>
+          <w:szCs w:val="20"/>
+          <w14:ligatures w14:val="none"/>
+        </w:rPr>
+        <w:t>pytest</w:t>
+      </w:r>
+      <w:proofErr w:type="spellEnd"/>
     </w:p>
     <w:p>
       <w:pPr>
@@ -1267,6 +1535,7 @@
           <w14:ligatures w14:val="none"/>
         </w:rPr>
       </w:pPr>
+      <w:proofErr w:type="spellStart"/>
       <w:r>
         <w:rPr>
           <w:rFonts w:ascii="Courier New" w:eastAsia="Times New Roman" w:hAnsi="Courier New" w:cs="Courier New"/>
@@ -1275,7 +1544,18 @@
           <w:szCs w:val="20"/>
           <w14:ligatures w14:val="none"/>
         </w:rPr>
-        <w:t>pytest test_etl_pipeline.py</w:t>
+        <w:t>pytest</w:t>
+      </w:r>
+      <w:proofErr w:type="spellEnd"/>
+      <w:r>
+        <w:rPr>
+          <w:rFonts w:ascii="Courier New" w:eastAsia="Times New Roman" w:hAnsi="Courier New" w:cs="Courier New"/>
+          <w:kern w:val="0"/>
+          <w:sz w:val="20"/>
+          <w:szCs w:val="20"/>
+          <w14:ligatures w14:val="none"/>
+        </w:rPr>
+        <w:t xml:space="preserve"> test_etl_pipeline.py</w:t>
       </w:r>
     </w:p>
     <w:p>
@@ -1641,6 +1921,7 @@
           <w:kern w:val="0"/>
           <w14:ligatures w14:val="none"/>
         </w:rPr>
+        <w:lastRenderedPageBreak/>
         <w:t xml:space="preserve">Create a new spreadsheet for </w:t>
       </w:r>
       <w:r>
@@ -1817,7 +2098,6 @@
           <w:kern w:val="0"/>
           <w14:ligatures w14:val="none"/>
         </w:rPr>
-        <w:lastRenderedPageBreak/>
         <w:t>Select the Google Sheets file you uploaded and configure the connection.</w:t>
       </w:r>
     </w:p>
@@ -2131,7 +2411,25 @@
           <w:kern w:val="0"/>
           <w14:ligatures w14:val="none"/>
         </w:rPr>
-        <w:t>: Store raw and processed data in a data warehouse like Amazon Redshift or Google BigQuery.</w:t>
+        <w:t xml:space="preserve">: Store raw and processed data in a data warehouse like Amazon Redshift or Google </w:t>
+      </w:r>
+      <w:proofErr w:type="spellStart"/>
+      <w:r>
+        <w:rPr>
+          <w:rFonts w:ascii="Times New Roman" w:eastAsia="Times New Roman" w:hAnsi="Times New Roman" w:cs="Times New Roman"/>
+          <w:kern w:val="0"/>
+          <w14:ligatures w14:val="none"/>
+        </w:rPr>
+        <w:t>BigQuery</w:t>
+      </w:r>
+      <w:proofErr w:type="spellEnd"/>
+      <w:r>
+        <w:rPr>
+          <w:rFonts w:ascii="Times New Roman" w:eastAsia="Times New Roman" w:hAnsi="Times New Roman" w:cs="Times New Roman"/>
+          <w:kern w:val="0"/>
+          <w14:ligatures w14:val="none"/>
+        </w:rPr>
+        <w:t>.</w:t>
       </w:r>
     </w:p>
     <w:p>
